--- a/设计模式.docx
+++ b/设计模式.docx
@@ -6,6 +6,7 @@
       <w:pPr>
         <w:pStyle w:val="2"/>
         <w:numPr>
+          <w:ilvl w:val="0"/>
           <w:numId w:val="0"/>
         </w:numPr>
         <w:bidi w:val="0"/>
@@ -304,7 +305,9 @@
         </w:tblBorders>
         <w:tblLayout w:type="autofit"/>
         <w:tblCellMar>
+          <w:top w:w="0" w:type="dxa"/>
           <w:left w:w="108" w:type="dxa"/>
+          <w:bottom w:w="0" w:type="dxa"/>
           <w:right w:w="108" w:type="dxa"/>
         </w:tblCellMar>
       </w:tblPr>
@@ -322,7 +325,9 @@
             <w:insideV w:val="single" w:color="auto" w:sz="4" w:space="0"/>
           </w:tblBorders>
           <w:tblCellMar>
+            <w:top w:w="0" w:type="dxa"/>
             <w:left w:w="108" w:type="dxa"/>
+            <w:bottom w:w="0" w:type="dxa"/>
             <w:right w:w="108" w:type="dxa"/>
           </w:tblCellMar>
         </w:tblPrEx>
@@ -1558,7 +1563,9 @@
         </w:tblBorders>
         <w:tblLayout w:type="autofit"/>
         <w:tblCellMar>
+          <w:top w:w="0" w:type="dxa"/>
           <w:left w:w="108" w:type="dxa"/>
+          <w:bottom w:w="0" w:type="dxa"/>
           <w:right w:w="108" w:type="dxa"/>
         </w:tblCellMar>
       </w:tblPr>
@@ -1576,7 +1583,9 @@
             <w:insideV w:val="single" w:color="auto" w:sz="4" w:space="0"/>
           </w:tblBorders>
           <w:tblCellMar>
+            <w:top w:w="0" w:type="dxa"/>
             <w:left w:w="108" w:type="dxa"/>
+            <w:bottom w:w="0" w:type="dxa"/>
             <w:right w:w="108" w:type="dxa"/>
           </w:tblCellMar>
         </w:tblPrEx>
@@ -2925,7 +2934,9 @@
         </w:tblBorders>
         <w:tblLayout w:type="autofit"/>
         <w:tblCellMar>
+          <w:top w:w="0" w:type="dxa"/>
           <w:left w:w="108" w:type="dxa"/>
+          <w:bottom w:w="0" w:type="dxa"/>
           <w:right w:w="108" w:type="dxa"/>
         </w:tblCellMar>
       </w:tblPr>
@@ -4283,7 +4294,9 @@
         </w:tblBorders>
         <w:tblLayout w:type="autofit"/>
         <w:tblCellMar>
+          <w:top w:w="0" w:type="dxa"/>
           <w:left w:w="108" w:type="dxa"/>
+          <w:bottom w:w="0" w:type="dxa"/>
           <w:right w:w="108" w:type="dxa"/>
         </w:tblCellMar>
       </w:tblPr>
@@ -4300,6 +4313,12 @@
             <w:insideH w:val="single" w:color="auto" w:sz="4" w:space="0"/>
             <w:insideV w:val="single" w:color="auto" w:sz="4" w:space="0"/>
           </w:tblBorders>
+          <w:tblCellMar>
+            <w:top w:w="0" w:type="dxa"/>
+            <w:left w:w="108" w:type="dxa"/>
+            <w:bottom w:w="0" w:type="dxa"/>
+            <w:right w:w="108" w:type="dxa"/>
+          </w:tblCellMar>
         </w:tblPrEx>
         <w:tc>
           <w:tcPr>
@@ -5686,7 +5705,9 @@
         </w:tblBorders>
         <w:tblLayout w:type="autofit"/>
         <w:tblCellMar>
+          <w:top w:w="0" w:type="dxa"/>
           <w:left w:w="108" w:type="dxa"/>
+          <w:bottom w:w="0" w:type="dxa"/>
           <w:right w:w="108" w:type="dxa"/>
         </w:tblCellMar>
       </w:tblPr>
@@ -5704,7 +5725,9 @@
             <w:insideV w:val="single" w:color="auto" w:sz="4" w:space="0"/>
           </w:tblBorders>
           <w:tblCellMar>
+            <w:top w:w="0" w:type="dxa"/>
             <w:left w:w="108" w:type="dxa"/>
+            <w:bottom w:w="0" w:type="dxa"/>
             <w:right w:w="108" w:type="dxa"/>
           </w:tblCellMar>
         </w:tblPrEx>
@@ -7185,7 +7208,9 @@
         </w:tblBorders>
         <w:tblLayout w:type="autofit"/>
         <w:tblCellMar>
+          <w:top w:w="0" w:type="dxa"/>
           <w:left w:w="108" w:type="dxa"/>
+          <w:bottom w:w="0" w:type="dxa"/>
           <w:right w:w="108" w:type="dxa"/>
         </w:tblCellMar>
       </w:tblPr>
@@ -7203,7 +7228,9 @@
             <w:insideV w:val="single" w:color="auto" w:sz="4" w:space="0"/>
           </w:tblBorders>
           <w:tblCellMar>
+            <w:top w:w="0" w:type="dxa"/>
             <w:left w:w="108" w:type="dxa"/>
+            <w:bottom w:w="0" w:type="dxa"/>
             <w:right w:w="108" w:type="dxa"/>
           </w:tblCellMar>
         </w:tblPrEx>
@@ -8795,7 +8822,9 @@
         </w:tblBorders>
         <w:tblLayout w:type="autofit"/>
         <w:tblCellMar>
+          <w:top w:w="0" w:type="dxa"/>
           <w:left w:w="108" w:type="dxa"/>
+          <w:bottom w:w="0" w:type="dxa"/>
           <w:right w:w="108" w:type="dxa"/>
         </w:tblCellMar>
       </w:tblPr>
@@ -8813,7 +8842,9 @@
             <w:insideV w:val="single" w:color="auto" w:sz="4" w:space="0"/>
           </w:tblBorders>
           <w:tblCellMar>
+            <w:top w:w="0" w:type="dxa"/>
             <w:left w:w="108" w:type="dxa"/>
+            <w:bottom w:w="0" w:type="dxa"/>
             <w:right w:w="108" w:type="dxa"/>
           </w:tblCellMar>
         </w:tblPrEx>
@@ -9678,6 +9709,7 @@
       <w:pPr>
         <w:pStyle w:val="4"/>
         <w:numPr>
+          <w:ilvl w:val="2"/>
           <w:numId w:val="0"/>
         </w:numPr>
         <w:bidi w:val="0"/>
@@ -9743,7 +9775,9 @@
         </w:tblBorders>
         <w:tblLayout w:type="autofit"/>
         <w:tblCellMar>
+          <w:top w:w="0" w:type="dxa"/>
           <w:left w:w="108" w:type="dxa"/>
+          <w:bottom w:w="0" w:type="dxa"/>
           <w:right w:w="108" w:type="dxa"/>
         </w:tblCellMar>
       </w:tblPr>
@@ -9761,7 +9795,9 @@
             <w:insideV w:val="single" w:color="auto" w:sz="4" w:space="0"/>
           </w:tblBorders>
           <w:tblCellMar>
+            <w:top w:w="0" w:type="dxa"/>
             <w:left w:w="108" w:type="dxa"/>
+            <w:bottom w:w="0" w:type="dxa"/>
             <w:right w:w="108" w:type="dxa"/>
           </w:tblCellMar>
         </w:tblPrEx>
@@ -10403,7 +10439,7 @@
               <w:widowControl/>
               <w:suppressLineNumbers w:val="0"/>
               <w:shd w:val="clear" w:fill="FFFFFF"/>
-              <w:ind w:firstLine="392" w:firstLineChars="200"/>
+              <w:ind w:firstLine="380" w:firstLineChars="200"/>
               <w:rPr>
                 <w:rFonts w:hint="eastAsia" w:ascii="Consolas" w:hAnsi="Consolas" w:eastAsia="宋体" w:cs="Consolas"/>
                 <w:color w:val="000000"/>
@@ -10448,14 +10484,45 @@
     </w:tbl>
     <w:p>
       <w:pPr>
+        <w:pStyle w:val="2"/>
+        <w:numPr>
+          <w:ilvl w:val="0"/>
+          <w:numId w:val="4"/>
+        </w:numPr>
         <w:bidi w:val="0"/>
+        <w:ind w:leftChars="0"/>
+        <w:rPr>
+          <w:rFonts w:hint="eastAsia"/>
+          <w:lang w:val="en-US" w:eastAsia="zh-CN"/>
+        </w:rPr>
+      </w:pPr>
+      <w:r>
+        <w:rPr>
+          <w:rFonts w:hint="eastAsia"/>
+          <w:lang w:val="en-US" w:eastAsia="zh-CN"/>
+        </w:rPr>
+        <w:t>适配器</w:t>
+      </w:r>
+      <w:bookmarkStart w:id="0" w:name="_GoBack"/>
+      <w:bookmarkEnd w:id="0"/>
+      <w:r>
+        <w:rPr>
+          <w:rFonts w:hint="eastAsia"/>
+          <w:lang w:val="en-US" w:eastAsia="zh-CN"/>
+        </w:rPr>
+        <w:t>模式</w:t>
+      </w:r>
+    </w:p>
+    <w:p>
+      <w:pPr>
+        <w:numPr>
+          <w:numId w:val="0"/>
+        </w:numPr>
         <w:rPr>
           <w:rFonts w:hint="default"/>
           <w:lang w:val="en-US" w:eastAsia="zh-CN"/>
         </w:rPr>
       </w:pPr>
-      <w:bookmarkStart w:id="0" w:name="_GoBack"/>
-      <w:bookmarkEnd w:id="0"/>
     </w:p>
     <w:sectPr>
       <w:pgSz w:w="11906" w:h="16838"/>
@@ -10525,6 +10592,21 @@
     </w:lvl>
   </w:abstractNum>
   <w:abstractNum w:abstractNumId="2">
+    <w:nsid w:val="4FA827DD"/>
+    <w:multiLevelType w:val="singleLevel"/>
+    <w:tmpl w:val="4FA827DD"/>
+    <w:lvl w:ilvl="0" w:tentative="0">
+      <w:start w:val="9"/>
+      <w:numFmt w:val="chineseCounting"/>
+      <w:suff w:val="nothing"/>
+      <w:lvlText w:val="%1、"/>
+      <w:lvlJc w:val="left"/>
+      <w:rPr>
+        <w:rFonts w:hint="eastAsia"/>
+      </w:rPr>
+    </w:lvl>
+  </w:abstractNum>
+  <w:abstractNum w:abstractNumId="3">
     <w:nsid w:val="6AA6403D"/>
     <w:multiLevelType w:val="multilevel"/>
     <w:tmpl w:val="6AA6403D"/>
@@ -10656,13 +10738,16 @@
     </w:lvl>
   </w:abstractNum>
   <w:num w:numId="1">
-    <w:abstractNumId w:val="2"/>
+    <w:abstractNumId w:val="3"/>
   </w:num>
   <w:num w:numId="2">
     <w:abstractNumId w:val="0"/>
   </w:num>
   <w:num w:numId="3">
     <w:abstractNumId w:val="1"/>
+  </w:num>
+  <w:num w:numId="4">
+    <w:abstractNumId w:val="2"/>
   </w:num>
 </w:numbering>
 </file>
@@ -10780,7 +10865,7 @@
     <w:lsdException w:unhideWhenUsed="0" w:uiPriority="0" w:semiHidden="0" w:name="HTML Sample"/>
     <w:lsdException w:unhideWhenUsed="0" w:uiPriority="0" w:semiHidden="0" w:name="HTML Typewriter"/>
     <w:lsdException w:unhideWhenUsed="0" w:uiPriority="0" w:semiHidden="0" w:name="HTML Variable"/>
-    <w:lsdException w:unhideWhenUsed="0" w:uiPriority="0" w:name="Normal Table"/>
+    <w:lsdException w:qFormat="1" w:unhideWhenUsed="0" w:uiPriority="0" w:name="Normal Table"/>
     <w:lsdException w:unhideWhenUsed="0" w:uiPriority="0" w:semiHidden="0" w:name="annotation subject"/>
     <w:lsdException w:unhideWhenUsed="0" w:uiPriority="0" w:semiHidden="0" w:name="Table Simple 1"/>
     <w:lsdException w:unhideWhenUsed="0" w:uiPriority="0" w:semiHidden="0" w:name="Table Simple 2"/>
@@ -11163,6 +11248,7 @@
   <w:style w:type="table" w:default="1" w:styleId="12">
     <w:name w:val="Normal Table"/>
     <w:semiHidden/>
+    <w:qFormat/>
     <w:uiPriority w:val="0"/>
     <w:tblPr>
       <w:tblCellMar>
